--- a/جدول التوقيت.docx
+++ b/جدول التوقيت.docx
@@ -5,40 +5,49 @@
     <w:tbl>
       <w:tblPr>
         <w:tblStyle w:val="Grilledutableau"/>
-        <w:tblpPr w:leftFromText="141" w:rightFromText="141" w:vertAnchor="page" w:horzAnchor="margin" w:tblpX="25" w:tblpY="649"/>
-        <w:tblW w:w="15623" w:type="dxa"/>
+        <w:tblpPr w:leftFromText="141" w:rightFromText="141" w:vertAnchor="page" w:horzAnchor="margin" w:tblpX="55" w:tblpY="427"/>
+        <w:tblW w:w="10830" w:type="dxa"/>
+        <w:tblLayout w:type="fixed"/>
         <w:tblLook w:val="04A0" w:firstRow="1" w:lastRow="0" w:firstColumn="1" w:lastColumn="0" w:noHBand="0" w:noVBand="1"/>
       </w:tblPr>
       <w:tblGrid>
-        <w:gridCol w:w="1735"/>
-        <w:gridCol w:w="1736"/>
-        <w:gridCol w:w="1736"/>
-        <w:gridCol w:w="1736"/>
-        <w:gridCol w:w="1736"/>
-        <w:gridCol w:w="1736"/>
-        <w:gridCol w:w="1736"/>
-        <w:gridCol w:w="1736"/>
-        <w:gridCol w:w="1736"/>
+        <w:gridCol w:w="1203"/>
+        <w:gridCol w:w="1203"/>
+        <w:gridCol w:w="1204"/>
+        <w:gridCol w:w="1203"/>
+        <w:gridCol w:w="1203"/>
+        <w:gridCol w:w="1204"/>
+        <w:gridCol w:w="1203"/>
+        <w:gridCol w:w="1203"/>
+        <w:gridCol w:w="1204"/>
       </w:tblGrid>
       <w:tr>
         <w:trPr>
-          <w:trHeight w:val="781"/>
+          <w:trHeight w:val="921"/>
         </w:trPr>
         <w:tc>
           <w:tcPr>
-            <w:tcW w:w="15623" w:type="dxa"/>
+            <w:tcW w:w="10830" w:type="dxa"/>
             <w:gridSpan w:val="9"/>
             <w:tcBorders>
               <w:top w:val="nil"/>
               <w:left w:val="nil"/>
-              <w:bottom w:val="single" w:sz="4" w:space="0" w:color="auto"/>
+              <w:bottom w:val="nil"/>
               <w:right w:val="nil"/>
             </w:tcBorders>
-            <w:vAlign w:val="center"/>
-          </w:tcPr>
-          <w:p>
-            <w:pPr>
-              <w:jc w:val="center"/>
+          </w:tcPr>
+          <w:p>
+            <w:pPr>
+              <w:jc w:val="center"/>
+              <w:rPr>
+                <w:rFonts w:cstheme="minorHAnsi"/>
+                <w:b/>
+                <w:bCs/>
+                <w:sz w:val="32"/>
+                <w:szCs w:val="32"/>
+              </w:rPr>
+            </w:pPr>
+            <w:r>
               <w:rPr>
                 <w:rFonts w:cstheme="minorHAnsi"/>
                 <w:b/>
@@ -46,158 +55,236 @@
                 <w:sz w:val="52"/>
                 <w:szCs w:val="52"/>
               </w:rPr>
-            </w:pPr>
-            <w:r>
-              <w:rPr>
-                <w:rFonts w:cstheme="minorHAnsi"/>
-                <w:b/>
-                <w:bCs/>
-                <w:sz w:val="52"/>
-                <w:szCs w:val="52"/>
-              </w:rPr>
               <w:t>Professeur INFO</w:t>
             </w:r>
-          </w:p>
-          <w:p>
-            <w:pPr>
-              <w:jc w:val="center"/>
-              <w:rPr>
-                <w:rFonts w:cstheme="minorHAnsi"/>
-                <w:b/>
-                <w:bCs/>
-                <w:sz w:val="32"/>
-                <w:szCs w:val="32"/>
-              </w:rPr>
-            </w:pPr>
           </w:p>
         </w:tc>
       </w:tr>
       <w:tr>
         <w:trPr>
-          <w:trHeight w:val="781"/>
+          <w:trHeight w:val="1172"/>
         </w:trPr>
         <w:tc>
           <w:tcPr>
-            <w:tcW w:w="1735" w:type="dxa"/>
-            <w:tcBorders>
-              <w:top w:val="single" w:sz="4" w:space="0" w:color="auto"/>
-            </w:tcBorders>
-            <w:vAlign w:val="center"/>
-          </w:tcPr>
-          <w:p>
-            <w:pPr>
-              <w:jc w:val="center"/>
-              <w:rPr>
-                <w:rFonts w:cstheme="minorHAnsi"/>
-                <w:b/>
-                <w:bCs/>
-                <w:sz w:val="32"/>
-                <w:szCs w:val="32"/>
-              </w:rPr>
-            </w:pPr>
-          </w:p>
-        </w:tc>
-        <w:tc>
-          <w:tcPr>
-            <w:tcW w:w="1736" w:type="dxa"/>
-            <w:tcBorders>
-              <w:top w:val="single" w:sz="4" w:space="0" w:color="auto"/>
-            </w:tcBorders>
-            <w:vAlign w:val="center"/>
-          </w:tcPr>
-          <w:p>
-            <w:pPr>
-              <w:jc w:val="center"/>
-              <w:rPr>
-                <w:rFonts w:cstheme="minorHAnsi"/>
-                <w:b/>
-                <w:bCs/>
-                <w:sz w:val="32"/>
-                <w:szCs w:val="32"/>
-              </w:rPr>
-            </w:pPr>
-            <w:r>
-              <w:rPr>
-                <w:rFonts w:cstheme="minorHAnsi"/>
-                <w:b/>
-                <w:bCs/>
-                <w:sz w:val="32"/>
-                <w:szCs w:val="32"/>
-              </w:rPr>
-              <w:t>8h – 9h</w:t>
-            </w:r>
-          </w:p>
-        </w:tc>
-        <w:tc>
-          <w:tcPr>
-            <w:tcW w:w="1736" w:type="dxa"/>
-            <w:tcBorders>
-              <w:top w:val="single" w:sz="4" w:space="0" w:color="auto"/>
-            </w:tcBorders>
-            <w:vAlign w:val="center"/>
-          </w:tcPr>
-          <w:p>
-            <w:pPr>
-              <w:jc w:val="center"/>
-              <w:rPr>
-                <w:rFonts w:cstheme="minorHAnsi"/>
-                <w:b/>
-                <w:bCs/>
-                <w:sz w:val="32"/>
-                <w:szCs w:val="32"/>
-              </w:rPr>
-            </w:pPr>
-            <w:r>
-              <w:rPr>
-                <w:rFonts w:cstheme="minorHAnsi"/>
-                <w:b/>
-                <w:bCs/>
-                <w:sz w:val="32"/>
-                <w:szCs w:val="32"/>
-              </w:rPr>
-              <w:t>9h – 10h</w:t>
-            </w:r>
-          </w:p>
-        </w:tc>
-        <w:tc>
-          <w:tcPr>
-            <w:tcW w:w="1736" w:type="dxa"/>
-            <w:tcBorders>
-              <w:top w:val="single" w:sz="4" w:space="0" w:color="auto"/>
-            </w:tcBorders>
-            <w:vAlign w:val="center"/>
-          </w:tcPr>
-          <w:p>
-            <w:pPr>
-              <w:jc w:val="center"/>
-              <w:rPr>
-                <w:rFonts w:cstheme="minorHAnsi"/>
-                <w:b/>
-                <w:bCs/>
-                <w:sz w:val="32"/>
-                <w:szCs w:val="32"/>
-              </w:rPr>
-            </w:pPr>
-            <w:r>
-              <w:rPr>
-                <w:rFonts w:cstheme="minorHAnsi"/>
-                <w:b/>
-                <w:bCs/>
-                <w:sz w:val="32"/>
-                <w:szCs w:val="32"/>
-              </w:rPr>
-              <w:t>10h – 11h</w:t>
-            </w:r>
-          </w:p>
-        </w:tc>
-        <w:tc>
-          <w:tcPr>
-            <w:tcW w:w="1736" w:type="dxa"/>
-            <w:tcBorders>
-              <w:top w:val="single" w:sz="4" w:space="0" w:color="auto"/>
-            </w:tcBorders>
-            <w:vAlign w:val="center"/>
-          </w:tcPr>
+            <w:tcW w:w="1203" w:type="dxa"/>
+            <w:vAlign w:val="center"/>
+          </w:tcPr>
+          <w:p>
+            <w:pPr>
+              <w:jc w:val="center"/>
+              <w:rPr>
+                <w:rFonts w:cstheme="minorHAnsi"/>
+                <w:b/>
+                <w:bCs/>
+                <w:sz w:val="32"/>
+                <w:szCs w:val="32"/>
+              </w:rPr>
+            </w:pPr>
+          </w:p>
+        </w:tc>
+        <w:tc>
+          <w:tcPr>
+            <w:tcW w:w="1203" w:type="dxa"/>
+            <w:vAlign w:val="center"/>
+          </w:tcPr>
+          <w:p>
+            <w:pPr>
+              <w:jc w:val="center"/>
+              <w:rPr>
+                <w:rFonts w:cstheme="minorHAnsi"/>
+                <w:b/>
+                <w:bCs/>
+                <w:sz w:val="32"/>
+                <w:szCs w:val="32"/>
+              </w:rPr>
+            </w:pPr>
+            <w:r>
+              <w:rPr>
+                <w:rFonts w:cstheme="minorHAnsi"/>
+                <w:b/>
+                <w:bCs/>
+                <w:sz w:val="32"/>
+                <w:szCs w:val="32"/>
+              </w:rPr>
+              <w:t>8h</w:t>
+            </w:r>
+          </w:p>
+          <w:p>
+            <w:pPr>
+              <w:jc w:val="center"/>
+              <w:rPr>
+                <w:rFonts w:cstheme="minorHAnsi"/>
+                <w:b/>
+                <w:bCs/>
+                <w:sz w:val="32"/>
+                <w:szCs w:val="32"/>
+              </w:rPr>
+            </w:pPr>
+            <w:r>
+              <w:rPr>
+                <w:rFonts w:cstheme="minorHAnsi"/>
+                <w:b/>
+                <w:bCs/>
+                <w:sz w:val="32"/>
+                <w:szCs w:val="32"/>
+              </w:rPr>
+              <w:t>–</w:t>
+            </w:r>
+          </w:p>
+          <w:p>
+            <w:pPr>
+              <w:jc w:val="center"/>
+              <w:rPr>
+                <w:rFonts w:cstheme="minorHAnsi"/>
+                <w:b/>
+                <w:bCs/>
+                <w:sz w:val="32"/>
+                <w:szCs w:val="32"/>
+              </w:rPr>
+            </w:pPr>
+            <w:r>
+              <w:rPr>
+                <w:rFonts w:cstheme="minorHAnsi"/>
+                <w:b/>
+                <w:bCs/>
+                <w:sz w:val="32"/>
+                <w:szCs w:val="32"/>
+              </w:rPr>
+              <w:t>9h</w:t>
+            </w:r>
+          </w:p>
+        </w:tc>
+        <w:tc>
+          <w:tcPr>
+            <w:tcW w:w="1204" w:type="dxa"/>
+            <w:vAlign w:val="center"/>
+          </w:tcPr>
+          <w:p>
+            <w:pPr>
+              <w:jc w:val="center"/>
+              <w:rPr>
+                <w:rFonts w:cstheme="minorHAnsi"/>
+                <w:b/>
+                <w:bCs/>
+                <w:sz w:val="32"/>
+                <w:szCs w:val="32"/>
+              </w:rPr>
+            </w:pPr>
+            <w:r>
+              <w:rPr>
+                <w:rFonts w:cstheme="minorHAnsi"/>
+                <w:b/>
+                <w:bCs/>
+                <w:sz w:val="32"/>
+                <w:szCs w:val="32"/>
+              </w:rPr>
+              <w:t>9h</w:t>
+            </w:r>
+          </w:p>
+          <w:p>
+            <w:pPr>
+              <w:jc w:val="center"/>
+              <w:rPr>
+                <w:rFonts w:cstheme="minorHAnsi"/>
+                <w:b/>
+                <w:bCs/>
+                <w:sz w:val="32"/>
+                <w:szCs w:val="32"/>
+              </w:rPr>
+            </w:pPr>
+            <w:r>
+              <w:rPr>
+                <w:rFonts w:cstheme="minorHAnsi"/>
+                <w:b/>
+                <w:bCs/>
+                <w:sz w:val="32"/>
+                <w:szCs w:val="32"/>
+              </w:rPr>
+              <w:t>–</w:t>
+            </w:r>
+          </w:p>
+          <w:p>
+            <w:pPr>
+              <w:jc w:val="center"/>
+              <w:rPr>
+                <w:rFonts w:cstheme="minorHAnsi"/>
+                <w:b/>
+                <w:bCs/>
+                <w:sz w:val="32"/>
+                <w:szCs w:val="32"/>
+              </w:rPr>
+            </w:pPr>
+            <w:r>
+              <w:rPr>
+                <w:rFonts w:cstheme="minorHAnsi"/>
+                <w:b/>
+                <w:bCs/>
+                <w:sz w:val="32"/>
+                <w:szCs w:val="32"/>
+              </w:rPr>
+              <w:t>10h</w:t>
+            </w:r>
+          </w:p>
+        </w:tc>
+        <w:tc>
+          <w:tcPr>
+            <w:tcW w:w="1203" w:type="dxa"/>
+            <w:vAlign w:val="center"/>
+          </w:tcPr>
+          <w:p>
+            <w:pPr>
+              <w:jc w:val="center"/>
+              <w:rPr>
+                <w:rFonts w:cstheme="minorHAnsi"/>
+                <w:b/>
+                <w:bCs/>
+                <w:sz w:val="32"/>
+                <w:szCs w:val="32"/>
+              </w:rPr>
+            </w:pPr>
+            <w:r>
+              <w:rPr>
+                <w:rFonts w:cstheme="minorHAnsi"/>
+                <w:b/>
+                <w:bCs/>
+                <w:sz w:val="32"/>
+                <w:szCs w:val="32"/>
+              </w:rPr>
+              <w:t>1</w:t>
+            </w:r>
+            <w:r>
+              <w:rPr>
+                <w:rFonts w:cstheme="minorHAnsi"/>
+                <w:b/>
+                <w:bCs/>
+                <w:sz w:val="32"/>
+                <w:szCs w:val="32"/>
+              </w:rPr>
+              <w:t>0h</w:t>
+            </w:r>
+          </w:p>
+          <w:p>
+            <w:pPr>
+              <w:jc w:val="center"/>
+              <w:rPr>
+                <w:rFonts w:cstheme="minorHAnsi"/>
+                <w:b/>
+                <w:bCs/>
+                <w:sz w:val="32"/>
+                <w:szCs w:val="32"/>
+              </w:rPr>
+            </w:pPr>
+            <w:r>
+              <w:rPr>
+                <w:rFonts w:cstheme="minorHAnsi"/>
+                <w:b/>
+                <w:bCs/>
+                <w:sz w:val="32"/>
+                <w:szCs w:val="32"/>
+              </w:rPr>
+              <w:t>–</w:t>
+            </w:r>
+          </w:p>
           <w:p>
             <w:pPr>
               <w:jc w:val="center"/>
@@ -219,16 +306,46 @@
               </w:rPr>
               <w:t>11h</w:t>
             </w:r>
-            <w:r>
-              <w:rPr>
-                <w:rFonts w:cstheme="minorHAnsi"/>
-                <w:b/>
-                <w:bCs/>
-                <w:sz w:val="32"/>
-                <w:szCs w:val="32"/>
-              </w:rPr>
-              <w:t xml:space="preserve"> </w:t>
-            </w:r>
+          </w:p>
+        </w:tc>
+        <w:tc>
+          <w:tcPr>
+            <w:tcW w:w="1203" w:type="dxa"/>
+            <w:vAlign w:val="center"/>
+          </w:tcPr>
+          <w:p>
+            <w:pPr>
+              <w:jc w:val="center"/>
+              <w:rPr>
+                <w:rFonts w:cstheme="minorHAnsi"/>
+                <w:b/>
+                <w:bCs/>
+                <w:sz w:val="32"/>
+                <w:szCs w:val="32"/>
+              </w:rPr>
+            </w:pPr>
+            <w:r>
+              <w:rPr>
+                <w:rFonts w:cstheme="minorHAnsi"/>
+                <w:b/>
+                <w:bCs/>
+                <w:sz w:val="32"/>
+                <w:szCs w:val="32"/>
+              </w:rPr>
+              <w:t>11h</w:t>
+            </w:r>
+          </w:p>
+          <w:p>
+            <w:pPr>
+              <w:jc w:val="center"/>
+              <w:rPr>
+                <w:rFonts w:cstheme="minorHAnsi"/>
+                <w:b/>
+                <w:bCs/>
+                <w:sz w:val="32"/>
+                <w:szCs w:val="32"/>
+              </w:rPr>
+            </w:pPr>
             <w:r>
               <w:rPr>
                 <w:rFonts w:cstheme="minorHAnsi"/>
@@ -239,16 +356,18 @@
               </w:rPr>
               <w:t>–</w:t>
             </w:r>
-            <w:r>
-              <w:rPr>
-                <w:rFonts w:cstheme="minorHAnsi"/>
-                <w:b/>
-                <w:bCs/>
-                <w:sz w:val="32"/>
-                <w:szCs w:val="32"/>
-              </w:rPr>
-              <w:t xml:space="preserve"> </w:t>
-            </w:r>
+          </w:p>
+          <w:p>
+            <w:pPr>
+              <w:jc w:val="center"/>
+              <w:rPr>
+                <w:rFonts w:cstheme="minorHAnsi"/>
+                <w:b/>
+                <w:bCs/>
+                <w:sz w:val="32"/>
+                <w:szCs w:val="32"/>
+              </w:rPr>
+            </w:pPr>
             <w:r>
               <w:rPr>
                 <w:rFonts w:cstheme="minorHAnsi"/>
@@ -263,136 +382,300 @@
         </w:tc>
         <w:tc>
           <w:tcPr>
-            <w:tcW w:w="1736" w:type="dxa"/>
-            <w:tcBorders>
-              <w:top w:val="single" w:sz="4" w:space="0" w:color="auto"/>
-            </w:tcBorders>
-            <w:vAlign w:val="center"/>
-          </w:tcPr>
-          <w:p>
-            <w:pPr>
-              <w:jc w:val="center"/>
-              <w:rPr>
-                <w:rFonts w:cstheme="minorHAnsi"/>
-                <w:b/>
-                <w:bCs/>
-                <w:sz w:val="32"/>
-                <w:szCs w:val="32"/>
-              </w:rPr>
-            </w:pPr>
-            <w:r>
-              <w:rPr>
-                <w:rFonts w:cstheme="minorHAnsi"/>
-                <w:b/>
-                <w:bCs/>
-                <w:sz w:val="32"/>
-                <w:szCs w:val="32"/>
-              </w:rPr>
-              <w:t>12h – 13h</w:t>
-            </w:r>
-          </w:p>
-        </w:tc>
-        <w:tc>
-          <w:tcPr>
-            <w:tcW w:w="1736" w:type="dxa"/>
-            <w:tcBorders>
-              <w:top w:val="single" w:sz="4" w:space="0" w:color="auto"/>
-            </w:tcBorders>
-            <w:vAlign w:val="center"/>
-          </w:tcPr>
-          <w:p>
-            <w:pPr>
-              <w:jc w:val="center"/>
-              <w:rPr>
-                <w:rFonts w:cstheme="minorHAnsi"/>
-                <w:b/>
-                <w:bCs/>
-                <w:sz w:val="32"/>
-                <w:szCs w:val="32"/>
-              </w:rPr>
-            </w:pPr>
-            <w:r>
-              <w:rPr>
-                <w:rFonts w:cstheme="minorHAnsi"/>
-                <w:b/>
-                <w:bCs/>
-                <w:sz w:val="32"/>
-                <w:szCs w:val="32"/>
-              </w:rPr>
-              <w:t>13h – 14h</w:t>
-            </w:r>
-          </w:p>
-        </w:tc>
-        <w:tc>
-          <w:tcPr>
-            <w:tcW w:w="1736" w:type="dxa"/>
-            <w:tcBorders>
-              <w:top w:val="single" w:sz="4" w:space="0" w:color="auto"/>
-            </w:tcBorders>
-            <w:vAlign w:val="center"/>
-          </w:tcPr>
-          <w:p>
-            <w:pPr>
-              <w:jc w:val="center"/>
-              <w:rPr>
-                <w:rFonts w:cstheme="minorHAnsi"/>
-                <w:b/>
-                <w:bCs/>
-                <w:sz w:val="32"/>
-                <w:szCs w:val="32"/>
-              </w:rPr>
-            </w:pPr>
-            <w:r>
-              <w:rPr>
-                <w:rFonts w:cstheme="minorHAnsi"/>
-                <w:b/>
-                <w:bCs/>
-                <w:sz w:val="32"/>
-                <w:szCs w:val="32"/>
-              </w:rPr>
-              <w:t>14h – 15h</w:t>
-            </w:r>
-          </w:p>
-        </w:tc>
-        <w:tc>
-          <w:tcPr>
-            <w:tcW w:w="1736" w:type="dxa"/>
-            <w:tcBorders>
-              <w:top w:val="single" w:sz="4" w:space="0" w:color="auto"/>
-            </w:tcBorders>
-            <w:vAlign w:val="center"/>
-          </w:tcPr>
-          <w:p>
-            <w:pPr>
-              <w:jc w:val="center"/>
-              <w:rPr>
-                <w:rFonts w:cstheme="minorHAnsi"/>
-                <w:b/>
-                <w:bCs/>
-                <w:sz w:val="32"/>
-                <w:szCs w:val="32"/>
-              </w:rPr>
-            </w:pPr>
-            <w:r>
-              <w:rPr>
-                <w:rFonts w:cstheme="minorHAnsi"/>
-                <w:b/>
-                <w:bCs/>
-                <w:sz w:val="32"/>
-                <w:szCs w:val="32"/>
-              </w:rPr>
-              <w:t>15h – 16h</w:t>
+            <w:tcW w:w="1204" w:type="dxa"/>
+            <w:vAlign w:val="center"/>
+          </w:tcPr>
+          <w:p>
+            <w:pPr>
+              <w:jc w:val="center"/>
+              <w:rPr>
+                <w:rFonts w:cstheme="minorHAnsi"/>
+                <w:b/>
+                <w:bCs/>
+                <w:sz w:val="32"/>
+                <w:szCs w:val="32"/>
+              </w:rPr>
+            </w:pPr>
+            <w:r>
+              <w:rPr>
+                <w:rFonts w:cstheme="minorHAnsi"/>
+                <w:b/>
+                <w:bCs/>
+                <w:sz w:val="32"/>
+                <w:szCs w:val="32"/>
+              </w:rPr>
+              <w:t>12h</w:t>
+            </w:r>
+          </w:p>
+          <w:p>
+            <w:pPr>
+              <w:jc w:val="center"/>
+              <w:rPr>
+                <w:rFonts w:cstheme="minorHAnsi"/>
+                <w:b/>
+                <w:bCs/>
+                <w:sz w:val="32"/>
+                <w:szCs w:val="32"/>
+              </w:rPr>
+            </w:pPr>
+            <w:r>
+              <w:rPr>
+                <w:rFonts w:cstheme="minorHAnsi"/>
+                <w:b/>
+                <w:bCs/>
+                <w:sz w:val="32"/>
+                <w:szCs w:val="32"/>
+              </w:rPr>
+              <w:t>–</w:t>
+            </w:r>
+          </w:p>
+          <w:p>
+            <w:pPr>
+              <w:jc w:val="center"/>
+              <w:rPr>
+                <w:rFonts w:cstheme="minorHAnsi"/>
+                <w:b/>
+                <w:bCs/>
+                <w:sz w:val="32"/>
+                <w:szCs w:val="32"/>
+              </w:rPr>
+            </w:pPr>
+            <w:r>
+              <w:rPr>
+                <w:rFonts w:cstheme="minorHAnsi"/>
+                <w:b/>
+                <w:bCs/>
+                <w:sz w:val="32"/>
+                <w:szCs w:val="32"/>
+              </w:rPr>
+              <w:t>13h</w:t>
+            </w:r>
+          </w:p>
+        </w:tc>
+        <w:tc>
+          <w:tcPr>
+            <w:tcW w:w="1203" w:type="dxa"/>
+            <w:vAlign w:val="center"/>
+          </w:tcPr>
+          <w:p>
+            <w:pPr>
+              <w:jc w:val="center"/>
+              <w:rPr>
+                <w:rFonts w:cstheme="minorHAnsi"/>
+                <w:b/>
+                <w:bCs/>
+                <w:sz w:val="32"/>
+                <w:szCs w:val="32"/>
+              </w:rPr>
+            </w:pPr>
+            <w:r>
+              <w:rPr>
+                <w:rFonts w:cstheme="minorHAnsi"/>
+                <w:b/>
+                <w:bCs/>
+                <w:sz w:val="32"/>
+                <w:szCs w:val="32"/>
+              </w:rPr>
+              <w:t>13h</w:t>
+            </w:r>
+          </w:p>
+          <w:p>
+            <w:pPr>
+              <w:jc w:val="center"/>
+              <w:rPr>
+                <w:rFonts w:cstheme="minorHAnsi"/>
+                <w:b/>
+                <w:bCs/>
+                <w:sz w:val="32"/>
+                <w:szCs w:val="32"/>
+              </w:rPr>
+            </w:pPr>
+            <w:r>
+              <w:rPr>
+                <w:rFonts w:cstheme="minorHAnsi"/>
+                <w:b/>
+                <w:bCs/>
+                <w:sz w:val="32"/>
+                <w:szCs w:val="32"/>
+              </w:rPr>
+              <w:t>–</w:t>
+            </w:r>
+          </w:p>
+          <w:p>
+            <w:pPr>
+              <w:jc w:val="center"/>
+              <w:rPr>
+                <w:rFonts w:cstheme="minorHAnsi"/>
+                <w:b/>
+                <w:bCs/>
+                <w:sz w:val="32"/>
+                <w:szCs w:val="32"/>
+              </w:rPr>
+            </w:pPr>
+            <w:r>
+              <w:rPr>
+                <w:rFonts w:cstheme="minorHAnsi"/>
+                <w:b/>
+                <w:bCs/>
+                <w:sz w:val="32"/>
+                <w:szCs w:val="32"/>
+              </w:rPr>
+              <w:t>14h</w:t>
+            </w:r>
+          </w:p>
+        </w:tc>
+        <w:tc>
+          <w:tcPr>
+            <w:tcW w:w="1203" w:type="dxa"/>
+            <w:vAlign w:val="center"/>
+          </w:tcPr>
+          <w:p>
+            <w:pPr>
+              <w:jc w:val="center"/>
+              <w:rPr>
+                <w:rFonts w:cstheme="minorHAnsi"/>
+                <w:b/>
+                <w:bCs/>
+                <w:sz w:val="32"/>
+                <w:szCs w:val="32"/>
+              </w:rPr>
+            </w:pPr>
+            <w:r>
+              <w:rPr>
+                <w:rFonts w:cstheme="minorHAnsi"/>
+                <w:b/>
+                <w:bCs/>
+                <w:sz w:val="32"/>
+                <w:szCs w:val="32"/>
+              </w:rPr>
+              <w:t>14h</w:t>
+            </w:r>
+          </w:p>
+          <w:p>
+            <w:pPr>
+              <w:jc w:val="center"/>
+              <w:rPr>
+                <w:rFonts w:cstheme="minorHAnsi"/>
+                <w:b/>
+                <w:bCs/>
+                <w:sz w:val="32"/>
+                <w:szCs w:val="32"/>
+              </w:rPr>
+            </w:pPr>
+            <w:r>
+              <w:rPr>
+                <w:rFonts w:cstheme="minorHAnsi"/>
+                <w:b/>
+                <w:bCs/>
+                <w:sz w:val="32"/>
+                <w:szCs w:val="32"/>
+              </w:rPr>
+              <w:t>–</w:t>
+            </w:r>
+          </w:p>
+          <w:p>
+            <w:pPr>
+              <w:jc w:val="center"/>
+              <w:rPr>
+                <w:rFonts w:cstheme="minorHAnsi"/>
+                <w:b/>
+                <w:bCs/>
+                <w:sz w:val="32"/>
+                <w:szCs w:val="32"/>
+              </w:rPr>
+            </w:pPr>
+            <w:r>
+              <w:rPr>
+                <w:rFonts w:cstheme="minorHAnsi"/>
+                <w:b/>
+                <w:bCs/>
+                <w:sz w:val="32"/>
+                <w:szCs w:val="32"/>
+              </w:rPr>
+              <w:t>15h</w:t>
+            </w:r>
+          </w:p>
+        </w:tc>
+        <w:tc>
+          <w:tcPr>
+            <w:tcW w:w="1204" w:type="dxa"/>
+            <w:vAlign w:val="center"/>
+          </w:tcPr>
+          <w:p>
+            <w:pPr>
+              <w:jc w:val="center"/>
+              <w:rPr>
+                <w:rFonts w:cstheme="minorHAnsi"/>
+                <w:b/>
+                <w:bCs/>
+                <w:sz w:val="32"/>
+                <w:szCs w:val="32"/>
+              </w:rPr>
+            </w:pPr>
+            <w:r>
+              <w:rPr>
+                <w:rFonts w:cstheme="minorHAnsi"/>
+                <w:b/>
+                <w:bCs/>
+                <w:sz w:val="32"/>
+                <w:szCs w:val="32"/>
+              </w:rPr>
+              <w:t>15h</w:t>
+            </w:r>
+          </w:p>
+          <w:p>
+            <w:pPr>
+              <w:jc w:val="center"/>
+              <w:rPr>
+                <w:rFonts w:cstheme="minorHAnsi"/>
+                <w:b/>
+                <w:bCs/>
+                <w:sz w:val="32"/>
+                <w:szCs w:val="32"/>
+              </w:rPr>
+            </w:pPr>
+            <w:r>
+              <w:rPr>
+                <w:rFonts w:cstheme="minorHAnsi"/>
+                <w:b/>
+                <w:bCs/>
+                <w:sz w:val="32"/>
+                <w:szCs w:val="32"/>
+              </w:rPr>
+              <w:t>–</w:t>
+            </w:r>
+          </w:p>
+          <w:p>
+            <w:pPr>
+              <w:jc w:val="center"/>
+              <w:rPr>
+                <w:rFonts w:cstheme="minorHAnsi"/>
+                <w:b/>
+                <w:bCs/>
+                <w:sz w:val="32"/>
+                <w:szCs w:val="32"/>
+              </w:rPr>
+            </w:pPr>
+            <w:r>
+              <w:rPr>
+                <w:rFonts w:cstheme="minorHAnsi"/>
+                <w:b/>
+                <w:bCs/>
+                <w:sz w:val="32"/>
+                <w:szCs w:val="32"/>
+              </w:rPr>
+              <w:t>16h</w:t>
             </w:r>
           </w:p>
         </w:tc>
       </w:tr>
       <w:tr>
         <w:trPr>
-          <w:trHeight w:val="1417"/>
+          <w:trHeight w:val="1172"/>
         </w:trPr>
         <w:tc>
           <w:tcPr>
-            <w:tcW w:w="1735" w:type="dxa"/>
+            <w:tcW w:w="1203" w:type="dxa"/>
             <w:vAlign w:val="center"/>
           </w:tcPr>
           <w:p>
@@ -420,21 +703,12 @@
         </w:tc>
         <w:tc>
           <w:tcPr>
-            <w:tcW w:w="1736" w:type="dxa"/>
-            <w:vAlign w:val="center"/>
-          </w:tcPr>
-          <w:p>
-            <w:pPr>
-              <w:jc w:val="center"/>
-              <w:rPr>
-                <w:rFonts w:cstheme="minorHAnsi"/>
-                <w:b/>
-                <w:bCs/>
-                <w:sz w:val="32"/>
-                <w:szCs w:val="32"/>
-              </w:rPr>
-            </w:pPr>
-            <w:r>
+            <w:tcW w:w="1203" w:type="dxa"/>
+            <w:vAlign w:val="center"/>
+          </w:tcPr>
+          <w:p>
+            <w:pPr>
+              <w:jc w:val="center"/>
               <w:rPr>
                 <w:rFonts w:cstheme="minorHAnsi"/>
                 <w:b/>
@@ -443,27 +717,73 @@
                 <w:sz w:val="32"/>
                 <w:szCs w:val="32"/>
               </w:rPr>
+            </w:pPr>
+            <w:r>
+              <w:rPr>
+                <w:rFonts w:cstheme="minorHAnsi"/>
+                <w:b/>
+                <w:bCs/>
+                <w:color w:val="C00000"/>
+                <w:sz w:val="32"/>
+                <w:szCs w:val="32"/>
+              </w:rPr>
               <w:t>1 M 2</w:t>
             </w:r>
           </w:p>
-        </w:tc>
-        <w:tc>
-          <w:tcPr>
-            <w:tcW w:w="1736" w:type="dxa"/>
-            <w:vAlign w:val="center"/>
-          </w:tcPr>
-          <w:p>
-            <w:pPr>
-              <w:jc w:val="center"/>
-              <w:rPr>
-                <w:rFonts w:cstheme="minorHAnsi"/>
-                <w:b/>
-                <w:bCs/>
-                <w:sz w:val="32"/>
-                <w:szCs w:val="32"/>
-              </w:rPr>
-            </w:pPr>
-            <w:r>
+          <w:p>
+            <w:pPr>
+              <w:jc w:val="center"/>
+              <w:rPr>
+                <w:rFonts w:cstheme="minorHAnsi"/>
+                <w:b/>
+                <w:bCs/>
+                <w:sz w:val="32"/>
+                <w:szCs w:val="32"/>
+              </w:rPr>
+            </w:pPr>
+            <w:r>
+              <w:rPr>
+                <w:rFonts w:cstheme="minorHAnsi"/>
+                <w:b/>
+                <w:bCs/>
+                <w:color w:val="C00000"/>
+                <w:sz w:val="32"/>
+                <w:szCs w:val="32"/>
+              </w:rPr>
+              <w:t xml:space="preserve">G </w:t>
+            </w:r>
+            <w:r>
+              <w:rPr>
+                <w:rFonts w:cstheme="minorHAnsi"/>
+                <w:b/>
+                <w:bCs/>
+                <w:color w:val="FFFFFF" w:themeColor="background1"/>
+                <w:sz w:val="32"/>
+                <w:szCs w:val="32"/>
+              </w:rPr>
+              <w:t>11</w:t>
+            </w:r>
+            <w:r>
+              <w:rPr>
+                <w:rFonts w:cstheme="minorHAnsi"/>
+                <w:b/>
+                <w:bCs/>
+                <w:color w:val="C00000"/>
+                <w:sz w:val="32"/>
+                <w:szCs w:val="32"/>
+              </w:rPr>
+              <w:t xml:space="preserve">       </w:t>
+            </w:r>
+          </w:p>
+        </w:tc>
+        <w:tc>
+          <w:tcPr>
+            <w:tcW w:w="1204" w:type="dxa"/>
+            <w:vAlign w:val="center"/>
+          </w:tcPr>
+          <w:p>
+            <w:pPr>
+              <w:jc w:val="center"/>
               <w:rPr>
                 <w:rFonts w:cstheme="minorHAnsi"/>
                 <w:b/>
@@ -472,49 +792,93 @@
                 <w:sz w:val="32"/>
                 <w:szCs w:val="32"/>
               </w:rPr>
+            </w:pPr>
+            <w:r>
+              <w:rPr>
+                <w:rFonts w:cstheme="minorHAnsi"/>
+                <w:b/>
+                <w:bCs/>
+                <w:color w:val="0070C0"/>
+                <w:sz w:val="32"/>
+                <w:szCs w:val="32"/>
+              </w:rPr>
               <w:t>3 M 2</w:t>
             </w:r>
           </w:p>
-        </w:tc>
-        <w:tc>
-          <w:tcPr>
-            <w:tcW w:w="1736" w:type="dxa"/>
-            <w:vAlign w:val="center"/>
-          </w:tcPr>
-          <w:p>
-            <w:pPr>
-              <w:jc w:val="center"/>
-              <w:rPr>
-                <w:rFonts w:cstheme="minorHAnsi"/>
-                <w:b/>
-                <w:bCs/>
-                <w:sz w:val="32"/>
-                <w:szCs w:val="32"/>
-              </w:rPr>
-            </w:pPr>
-          </w:p>
-        </w:tc>
-        <w:tc>
-          <w:tcPr>
-            <w:tcW w:w="1736" w:type="dxa"/>
-            <w:vAlign w:val="center"/>
-          </w:tcPr>
-          <w:p>
-            <w:pPr>
-              <w:jc w:val="center"/>
-              <w:rPr>
-                <w:rFonts w:cstheme="minorHAnsi"/>
-                <w:b/>
-                <w:bCs/>
-                <w:sz w:val="32"/>
-                <w:szCs w:val="32"/>
-              </w:rPr>
-            </w:pPr>
-          </w:p>
-        </w:tc>
-        <w:tc>
-          <w:tcPr>
-            <w:tcW w:w="1736" w:type="dxa"/>
+          <w:p>
+            <w:pPr>
+              <w:jc w:val="center"/>
+              <w:rPr>
+                <w:rFonts w:cstheme="minorHAnsi"/>
+                <w:b/>
+                <w:bCs/>
+                <w:sz w:val="32"/>
+                <w:szCs w:val="32"/>
+              </w:rPr>
+            </w:pPr>
+            <w:r>
+              <w:rPr>
+                <w:rFonts w:cstheme="minorHAnsi"/>
+                <w:b/>
+                <w:bCs/>
+                <w:color w:val="0070C0"/>
+                <w:sz w:val="32"/>
+                <w:szCs w:val="32"/>
+              </w:rPr>
+              <w:t xml:space="preserve">G </w:t>
+            </w:r>
+            <w:r>
+              <w:rPr>
+                <w:rFonts w:cstheme="minorHAnsi"/>
+                <w:b/>
+                <w:bCs/>
+                <w:color w:val="FFFFFF" w:themeColor="background1"/>
+                <w:sz w:val="32"/>
+                <w:szCs w:val="32"/>
+              </w:rPr>
+              <w:t>11</w:t>
+            </w:r>
+          </w:p>
+        </w:tc>
+        <w:tc>
+          <w:tcPr>
+            <w:tcW w:w="1203" w:type="dxa"/>
+            <w:vAlign w:val="center"/>
+          </w:tcPr>
+          <w:p>
+            <w:pPr>
+              <w:jc w:val="center"/>
+              <w:rPr>
+                <w:rFonts w:cstheme="minorHAnsi"/>
+                <w:b/>
+                <w:bCs/>
+                <w:sz w:val="32"/>
+                <w:szCs w:val="32"/>
+              </w:rPr>
+            </w:pPr>
+          </w:p>
+        </w:tc>
+        <w:tc>
+          <w:tcPr>
+            <w:tcW w:w="1203" w:type="dxa"/>
+            <w:vAlign w:val="center"/>
+          </w:tcPr>
+          <w:p>
+            <w:pPr>
+              <w:jc w:val="center"/>
+              <w:rPr>
+                <w:rFonts w:cstheme="minorHAnsi"/>
+                <w:b/>
+                <w:bCs/>
+                <w:sz w:val="32"/>
+                <w:szCs w:val="32"/>
+              </w:rPr>
+            </w:pPr>
+          </w:p>
+        </w:tc>
+        <w:tc>
+          <w:tcPr>
+            <w:tcW w:w="1204" w:type="dxa"/>
             <w:vMerge w:val="restart"/>
             <w:vAlign w:val="center"/>
           </w:tcPr>
@@ -533,7 +897,7 @@
         </w:tc>
         <w:tc>
           <w:tcPr>
-            <w:tcW w:w="1736" w:type="dxa"/>
+            <w:tcW w:w="1203" w:type="dxa"/>
             <w:vAlign w:val="center"/>
           </w:tcPr>
           <w:p>
@@ -558,28 +922,61 @@
               <w:t>2 M 2</w:t>
             </w:r>
           </w:p>
-        </w:tc>
-        <w:tc>
-          <w:tcPr>
-            <w:tcW w:w="1736" w:type="dxa"/>
-            <w:vAlign w:val="center"/>
-          </w:tcPr>
-          <w:p>
-            <w:pPr>
-              <w:jc w:val="center"/>
-              <w:rPr>
-                <w:rFonts w:cstheme="minorHAnsi"/>
-                <w:b/>
-                <w:bCs/>
-                <w:sz w:val="32"/>
-                <w:szCs w:val="32"/>
-              </w:rPr>
-            </w:pPr>
-          </w:p>
-        </w:tc>
-        <w:tc>
-          <w:tcPr>
-            <w:tcW w:w="1736" w:type="dxa"/>
+          <w:p>
+            <w:pPr>
+              <w:jc w:val="center"/>
+              <w:rPr>
+                <w:rFonts w:cstheme="minorHAnsi"/>
+                <w:b/>
+                <w:bCs/>
+                <w:sz w:val="32"/>
+                <w:szCs w:val="32"/>
+              </w:rPr>
+            </w:pPr>
+            <w:r>
+              <w:rPr>
+                <w:rFonts w:cstheme="minorHAnsi"/>
+                <w:b/>
+                <w:bCs/>
+                <w:sz w:val="32"/>
+                <w:szCs w:val="32"/>
+              </w:rPr>
+              <w:t xml:space="preserve">G </w:t>
+            </w:r>
+            <w:r>
+              <w:rPr>
+                <w:rFonts w:cstheme="minorHAnsi"/>
+                <w:b/>
+                <w:bCs/>
+                <w:color w:val="FFFFFF" w:themeColor="background1"/>
+                <w:sz w:val="32"/>
+                <w:szCs w:val="32"/>
+              </w:rPr>
+              <w:t>11</w:t>
+            </w:r>
+          </w:p>
+        </w:tc>
+        <w:tc>
+          <w:tcPr>
+            <w:tcW w:w="1203" w:type="dxa"/>
+            <w:vAlign w:val="center"/>
+          </w:tcPr>
+          <w:p>
+            <w:pPr>
+              <w:jc w:val="center"/>
+              <w:rPr>
+                <w:rFonts w:cstheme="minorHAnsi"/>
+                <w:b/>
+                <w:bCs/>
+                <w:sz w:val="32"/>
+                <w:szCs w:val="32"/>
+              </w:rPr>
+            </w:pPr>
+          </w:p>
+        </w:tc>
+        <w:tc>
+          <w:tcPr>
+            <w:tcW w:w="1204" w:type="dxa"/>
             <w:vAlign w:val="center"/>
           </w:tcPr>
           <w:p>
@@ -602,17 +999,50 @@
                 <w:szCs w:val="32"/>
               </w:rPr>
               <w:t>2M2</w:t>
+            </w:r>
+          </w:p>
+          <w:p>
+            <w:pPr>
+              <w:jc w:val="center"/>
+              <w:rPr>
+                <w:rFonts w:cstheme="minorHAnsi"/>
+                <w:b/>
+                <w:bCs/>
+                <w:sz w:val="32"/>
+                <w:szCs w:val="32"/>
+              </w:rPr>
+            </w:pPr>
+            <w:r>
+              <w:rPr>
+                <w:rFonts w:cstheme="minorHAnsi"/>
+                <w:b/>
+                <w:bCs/>
+                <w:sz w:val="32"/>
+                <w:szCs w:val="32"/>
+              </w:rPr>
+              <w:t xml:space="preserve">G </w:t>
+            </w:r>
+            <w:r>
+              <w:rPr>
+                <w:rFonts w:cstheme="minorHAnsi"/>
+                <w:b/>
+                <w:bCs/>
+                <w:color w:val="FFFFFF" w:themeColor="background1"/>
+                <w:sz w:val="32"/>
+                <w:szCs w:val="32"/>
+              </w:rPr>
+              <w:t>11</w:t>
             </w:r>
           </w:p>
         </w:tc>
       </w:tr>
       <w:tr>
         <w:trPr>
-          <w:trHeight w:val="1417"/>
+          <w:trHeight w:val="794"/>
         </w:trPr>
         <w:tc>
           <w:tcPr>
-            <w:tcW w:w="1735" w:type="dxa"/>
+            <w:tcW w:w="1203" w:type="dxa"/>
             <w:vAlign w:val="center"/>
           </w:tcPr>
           <w:p>
@@ -640,79 +1070,79 @@
         </w:tc>
         <w:tc>
           <w:tcPr>
-            <w:tcW w:w="1736" w:type="dxa"/>
-            <w:vAlign w:val="center"/>
-          </w:tcPr>
-          <w:p>
-            <w:pPr>
-              <w:jc w:val="center"/>
-              <w:rPr>
-                <w:rFonts w:cstheme="minorHAnsi"/>
-                <w:b/>
-                <w:bCs/>
-                <w:sz w:val="32"/>
-                <w:szCs w:val="32"/>
-              </w:rPr>
-            </w:pPr>
-          </w:p>
-        </w:tc>
-        <w:tc>
-          <w:tcPr>
-            <w:tcW w:w="1736" w:type="dxa"/>
-            <w:vAlign w:val="center"/>
-          </w:tcPr>
-          <w:p>
-            <w:pPr>
-              <w:jc w:val="center"/>
-              <w:rPr>
-                <w:rFonts w:cstheme="minorHAnsi"/>
-                <w:b/>
-                <w:bCs/>
-                <w:sz w:val="32"/>
-                <w:szCs w:val="32"/>
-              </w:rPr>
-            </w:pPr>
-          </w:p>
-        </w:tc>
-        <w:tc>
-          <w:tcPr>
-            <w:tcW w:w="1736" w:type="dxa"/>
-            <w:vAlign w:val="center"/>
-          </w:tcPr>
-          <w:p>
-            <w:pPr>
-              <w:jc w:val="center"/>
-              <w:rPr>
-                <w:rFonts w:cstheme="minorHAnsi"/>
-                <w:b/>
-                <w:bCs/>
-                <w:sz w:val="32"/>
-                <w:szCs w:val="32"/>
-              </w:rPr>
-            </w:pPr>
-          </w:p>
-        </w:tc>
-        <w:tc>
-          <w:tcPr>
-            <w:tcW w:w="1736" w:type="dxa"/>
-            <w:vAlign w:val="center"/>
-          </w:tcPr>
-          <w:p>
-            <w:pPr>
-              <w:jc w:val="center"/>
-              <w:rPr>
-                <w:rFonts w:cstheme="minorHAnsi"/>
-                <w:b/>
-                <w:bCs/>
-                <w:sz w:val="32"/>
-                <w:szCs w:val="32"/>
-              </w:rPr>
-            </w:pPr>
-          </w:p>
-        </w:tc>
-        <w:tc>
-          <w:tcPr>
-            <w:tcW w:w="1736" w:type="dxa"/>
+            <w:tcW w:w="1203" w:type="dxa"/>
+            <w:vAlign w:val="center"/>
+          </w:tcPr>
+          <w:p>
+            <w:pPr>
+              <w:jc w:val="center"/>
+              <w:rPr>
+                <w:rFonts w:cstheme="minorHAnsi"/>
+                <w:b/>
+                <w:bCs/>
+                <w:sz w:val="32"/>
+                <w:szCs w:val="32"/>
+              </w:rPr>
+            </w:pPr>
+          </w:p>
+        </w:tc>
+        <w:tc>
+          <w:tcPr>
+            <w:tcW w:w="1204" w:type="dxa"/>
+            <w:vAlign w:val="center"/>
+          </w:tcPr>
+          <w:p>
+            <w:pPr>
+              <w:jc w:val="center"/>
+              <w:rPr>
+                <w:rFonts w:cstheme="minorHAnsi"/>
+                <w:b/>
+                <w:bCs/>
+                <w:sz w:val="32"/>
+                <w:szCs w:val="32"/>
+              </w:rPr>
+            </w:pPr>
+          </w:p>
+        </w:tc>
+        <w:tc>
+          <w:tcPr>
+            <w:tcW w:w="1203" w:type="dxa"/>
+            <w:vAlign w:val="center"/>
+          </w:tcPr>
+          <w:p>
+            <w:pPr>
+              <w:jc w:val="center"/>
+              <w:rPr>
+                <w:rFonts w:cstheme="minorHAnsi"/>
+                <w:b/>
+                <w:bCs/>
+                <w:sz w:val="32"/>
+                <w:szCs w:val="32"/>
+              </w:rPr>
+            </w:pPr>
+          </w:p>
+        </w:tc>
+        <w:tc>
+          <w:tcPr>
+            <w:tcW w:w="1203" w:type="dxa"/>
+            <w:vAlign w:val="center"/>
+          </w:tcPr>
+          <w:p>
+            <w:pPr>
+              <w:jc w:val="center"/>
+              <w:rPr>
+                <w:rFonts w:cstheme="minorHAnsi"/>
+                <w:b/>
+                <w:bCs/>
+                <w:sz w:val="32"/>
+                <w:szCs w:val="32"/>
+              </w:rPr>
+            </w:pPr>
+          </w:p>
+        </w:tc>
+        <w:tc>
+          <w:tcPr>
+            <w:tcW w:w="1204" w:type="dxa"/>
             <w:vMerge/>
             <w:vAlign w:val="center"/>
           </w:tcPr>
@@ -731,43 +1161,43 @@
         </w:tc>
         <w:tc>
           <w:tcPr>
-            <w:tcW w:w="1736" w:type="dxa"/>
-            <w:vAlign w:val="center"/>
-          </w:tcPr>
-          <w:p>
-            <w:pPr>
-              <w:jc w:val="center"/>
-              <w:rPr>
-                <w:rFonts w:cstheme="minorHAnsi"/>
-                <w:b/>
-                <w:bCs/>
-                <w:sz w:val="32"/>
-                <w:szCs w:val="32"/>
-              </w:rPr>
-            </w:pPr>
-          </w:p>
-        </w:tc>
-        <w:tc>
-          <w:tcPr>
-            <w:tcW w:w="1736" w:type="dxa"/>
-            <w:vAlign w:val="center"/>
-          </w:tcPr>
-          <w:p>
-            <w:pPr>
-              <w:jc w:val="center"/>
-              <w:rPr>
-                <w:rFonts w:cstheme="minorHAnsi"/>
-                <w:b/>
-                <w:bCs/>
-                <w:sz w:val="32"/>
-                <w:szCs w:val="32"/>
-              </w:rPr>
-            </w:pPr>
-          </w:p>
-        </w:tc>
-        <w:tc>
-          <w:tcPr>
-            <w:tcW w:w="1736" w:type="dxa"/>
+            <w:tcW w:w="1203" w:type="dxa"/>
+            <w:vAlign w:val="center"/>
+          </w:tcPr>
+          <w:p>
+            <w:pPr>
+              <w:jc w:val="center"/>
+              <w:rPr>
+                <w:rFonts w:cstheme="minorHAnsi"/>
+                <w:b/>
+                <w:bCs/>
+                <w:sz w:val="32"/>
+                <w:szCs w:val="32"/>
+              </w:rPr>
+            </w:pPr>
+          </w:p>
+        </w:tc>
+        <w:tc>
+          <w:tcPr>
+            <w:tcW w:w="1203" w:type="dxa"/>
+            <w:vAlign w:val="center"/>
+          </w:tcPr>
+          <w:p>
+            <w:pPr>
+              <w:jc w:val="center"/>
+              <w:rPr>
+                <w:rFonts w:cstheme="minorHAnsi"/>
+                <w:b/>
+                <w:bCs/>
+                <w:sz w:val="32"/>
+                <w:szCs w:val="32"/>
+              </w:rPr>
+            </w:pPr>
+          </w:p>
+        </w:tc>
+        <w:tc>
+          <w:tcPr>
+            <w:tcW w:w="1204" w:type="dxa"/>
             <w:vAlign w:val="center"/>
           </w:tcPr>
           <w:p>
@@ -786,11 +1216,11 @@
       </w:tr>
       <w:tr>
         <w:trPr>
-          <w:trHeight w:val="1417"/>
+          <w:trHeight w:val="794"/>
         </w:trPr>
         <w:tc>
           <w:tcPr>
-            <w:tcW w:w="1735" w:type="dxa"/>
+            <w:tcW w:w="1203" w:type="dxa"/>
             <w:vAlign w:val="center"/>
           </w:tcPr>
           <w:p>
@@ -818,79 +1248,79 @@
         </w:tc>
         <w:tc>
           <w:tcPr>
-            <w:tcW w:w="1736" w:type="dxa"/>
-            <w:vAlign w:val="center"/>
-          </w:tcPr>
-          <w:p>
-            <w:pPr>
-              <w:jc w:val="center"/>
-              <w:rPr>
-                <w:rFonts w:cstheme="minorHAnsi"/>
-                <w:b/>
-                <w:bCs/>
-                <w:sz w:val="32"/>
-                <w:szCs w:val="32"/>
-              </w:rPr>
-            </w:pPr>
-          </w:p>
-        </w:tc>
-        <w:tc>
-          <w:tcPr>
-            <w:tcW w:w="1736" w:type="dxa"/>
-            <w:vAlign w:val="center"/>
-          </w:tcPr>
-          <w:p>
-            <w:pPr>
-              <w:jc w:val="center"/>
-              <w:rPr>
-                <w:rFonts w:cstheme="minorHAnsi"/>
-                <w:b/>
-                <w:bCs/>
-                <w:sz w:val="32"/>
-                <w:szCs w:val="32"/>
-              </w:rPr>
-            </w:pPr>
-          </w:p>
-        </w:tc>
-        <w:tc>
-          <w:tcPr>
-            <w:tcW w:w="1736" w:type="dxa"/>
-            <w:vAlign w:val="center"/>
-          </w:tcPr>
-          <w:p>
-            <w:pPr>
-              <w:jc w:val="center"/>
-              <w:rPr>
-                <w:rFonts w:cstheme="minorHAnsi"/>
-                <w:b/>
-                <w:bCs/>
-                <w:sz w:val="32"/>
-                <w:szCs w:val="32"/>
-              </w:rPr>
-            </w:pPr>
-          </w:p>
-        </w:tc>
-        <w:tc>
-          <w:tcPr>
-            <w:tcW w:w="1736" w:type="dxa"/>
-            <w:vAlign w:val="center"/>
-          </w:tcPr>
-          <w:p>
-            <w:pPr>
-              <w:jc w:val="center"/>
-              <w:rPr>
-                <w:rFonts w:cstheme="minorHAnsi"/>
-                <w:b/>
-                <w:bCs/>
-                <w:sz w:val="32"/>
-                <w:szCs w:val="32"/>
-              </w:rPr>
-            </w:pPr>
-          </w:p>
-        </w:tc>
-        <w:tc>
-          <w:tcPr>
-            <w:tcW w:w="1736" w:type="dxa"/>
+            <w:tcW w:w="1203" w:type="dxa"/>
+            <w:vAlign w:val="center"/>
+          </w:tcPr>
+          <w:p>
+            <w:pPr>
+              <w:jc w:val="center"/>
+              <w:rPr>
+                <w:rFonts w:cstheme="minorHAnsi"/>
+                <w:b/>
+                <w:bCs/>
+                <w:sz w:val="32"/>
+                <w:szCs w:val="32"/>
+              </w:rPr>
+            </w:pPr>
+          </w:p>
+        </w:tc>
+        <w:tc>
+          <w:tcPr>
+            <w:tcW w:w="1204" w:type="dxa"/>
+            <w:vAlign w:val="center"/>
+          </w:tcPr>
+          <w:p>
+            <w:pPr>
+              <w:jc w:val="center"/>
+              <w:rPr>
+                <w:rFonts w:cstheme="minorHAnsi"/>
+                <w:b/>
+                <w:bCs/>
+                <w:sz w:val="32"/>
+                <w:szCs w:val="32"/>
+              </w:rPr>
+            </w:pPr>
+          </w:p>
+        </w:tc>
+        <w:tc>
+          <w:tcPr>
+            <w:tcW w:w="1203" w:type="dxa"/>
+            <w:vAlign w:val="center"/>
+          </w:tcPr>
+          <w:p>
+            <w:pPr>
+              <w:jc w:val="center"/>
+              <w:rPr>
+                <w:rFonts w:cstheme="minorHAnsi"/>
+                <w:b/>
+                <w:bCs/>
+                <w:sz w:val="32"/>
+                <w:szCs w:val="32"/>
+              </w:rPr>
+            </w:pPr>
+          </w:p>
+        </w:tc>
+        <w:tc>
+          <w:tcPr>
+            <w:tcW w:w="1203" w:type="dxa"/>
+            <w:vAlign w:val="center"/>
+          </w:tcPr>
+          <w:p>
+            <w:pPr>
+              <w:jc w:val="center"/>
+              <w:rPr>
+                <w:rFonts w:cstheme="minorHAnsi"/>
+                <w:b/>
+                <w:bCs/>
+                <w:sz w:val="32"/>
+                <w:szCs w:val="32"/>
+              </w:rPr>
+            </w:pPr>
+          </w:p>
+        </w:tc>
+        <w:tc>
+          <w:tcPr>
+            <w:tcW w:w="1204" w:type="dxa"/>
             <w:vMerge/>
             <w:vAlign w:val="center"/>
           </w:tcPr>
@@ -909,43 +1339,43 @@
         </w:tc>
         <w:tc>
           <w:tcPr>
-            <w:tcW w:w="1736" w:type="dxa"/>
-            <w:vAlign w:val="center"/>
-          </w:tcPr>
-          <w:p>
-            <w:pPr>
-              <w:jc w:val="center"/>
-              <w:rPr>
-                <w:rFonts w:cstheme="minorHAnsi"/>
-                <w:b/>
-                <w:bCs/>
-                <w:sz w:val="32"/>
-                <w:szCs w:val="32"/>
-              </w:rPr>
-            </w:pPr>
-          </w:p>
-        </w:tc>
-        <w:tc>
-          <w:tcPr>
-            <w:tcW w:w="1736" w:type="dxa"/>
-            <w:vAlign w:val="center"/>
-          </w:tcPr>
-          <w:p>
-            <w:pPr>
-              <w:jc w:val="center"/>
-              <w:rPr>
-                <w:rFonts w:cstheme="minorHAnsi"/>
-                <w:b/>
-                <w:bCs/>
-                <w:sz w:val="32"/>
-                <w:szCs w:val="32"/>
-              </w:rPr>
-            </w:pPr>
-          </w:p>
-        </w:tc>
-        <w:tc>
-          <w:tcPr>
-            <w:tcW w:w="1736" w:type="dxa"/>
+            <w:tcW w:w="1203" w:type="dxa"/>
+            <w:vAlign w:val="center"/>
+          </w:tcPr>
+          <w:p>
+            <w:pPr>
+              <w:jc w:val="center"/>
+              <w:rPr>
+                <w:rFonts w:cstheme="minorHAnsi"/>
+                <w:b/>
+                <w:bCs/>
+                <w:sz w:val="32"/>
+                <w:szCs w:val="32"/>
+              </w:rPr>
+            </w:pPr>
+          </w:p>
+        </w:tc>
+        <w:tc>
+          <w:tcPr>
+            <w:tcW w:w="1203" w:type="dxa"/>
+            <w:vAlign w:val="center"/>
+          </w:tcPr>
+          <w:p>
+            <w:pPr>
+              <w:jc w:val="center"/>
+              <w:rPr>
+                <w:rFonts w:cstheme="minorHAnsi"/>
+                <w:b/>
+                <w:bCs/>
+                <w:sz w:val="32"/>
+                <w:szCs w:val="32"/>
+              </w:rPr>
+            </w:pPr>
+          </w:p>
+        </w:tc>
+        <w:tc>
+          <w:tcPr>
+            <w:tcW w:w="1204" w:type="dxa"/>
             <w:vAlign w:val="center"/>
           </w:tcPr>
           <w:p>
@@ -964,11 +1394,11 @@
       </w:tr>
       <w:tr>
         <w:trPr>
-          <w:trHeight w:val="1417"/>
+          <w:trHeight w:val="1172"/>
         </w:trPr>
         <w:tc>
           <w:tcPr>
-            <w:tcW w:w="1735" w:type="dxa"/>
+            <w:tcW w:w="1203" w:type="dxa"/>
             <w:vAlign w:val="center"/>
           </w:tcPr>
           <w:p>
@@ -996,79 +1426,79 @@
         </w:tc>
         <w:tc>
           <w:tcPr>
-            <w:tcW w:w="1736" w:type="dxa"/>
-            <w:vAlign w:val="center"/>
-          </w:tcPr>
-          <w:p>
-            <w:pPr>
-              <w:jc w:val="center"/>
-              <w:rPr>
-                <w:rFonts w:cstheme="minorHAnsi"/>
-                <w:b/>
-                <w:bCs/>
-                <w:sz w:val="32"/>
-                <w:szCs w:val="32"/>
-              </w:rPr>
-            </w:pPr>
-          </w:p>
-        </w:tc>
-        <w:tc>
-          <w:tcPr>
-            <w:tcW w:w="1736" w:type="dxa"/>
-            <w:vAlign w:val="center"/>
-          </w:tcPr>
-          <w:p>
-            <w:pPr>
-              <w:jc w:val="center"/>
-              <w:rPr>
-                <w:rFonts w:cstheme="minorHAnsi"/>
-                <w:b/>
-                <w:bCs/>
-                <w:sz w:val="32"/>
-                <w:szCs w:val="32"/>
-              </w:rPr>
-            </w:pPr>
-          </w:p>
-        </w:tc>
-        <w:tc>
-          <w:tcPr>
-            <w:tcW w:w="1736" w:type="dxa"/>
-            <w:vAlign w:val="center"/>
-          </w:tcPr>
-          <w:p>
-            <w:pPr>
-              <w:jc w:val="center"/>
-              <w:rPr>
-                <w:rFonts w:cstheme="minorHAnsi"/>
-                <w:b/>
-                <w:bCs/>
-                <w:sz w:val="32"/>
-                <w:szCs w:val="32"/>
-              </w:rPr>
-            </w:pPr>
-          </w:p>
-        </w:tc>
-        <w:tc>
-          <w:tcPr>
-            <w:tcW w:w="1736" w:type="dxa"/>
-            <w:vAlign w:val="center"/>
-          </w:tcPr>
-          <w:p>
-            <w:pPr>
-              <w:jc w:val="center"/>
-              <w:rPr>
-                <w:rFonts w:cstheme="minorHAnsi"/>
-                <w:b/>
-                <w:bCs/>
-                <w:sz w:val="32"/>
-                <w:szCs w:val="32"/>
-              </w:rPr>
-            </w:pPr>
-          </w:p>
-        </w:tc>
-        <w:tc>
-          <w:tcPr>
-            <w:tcW w:w="1736" w:type="dxa"/>
+            <w:tcW w:w="1203" w:type="dxa"/>
+            <w:vAlign w:val="center"/>
+          </w:tcPr>
+          <w:p>
+            <w:pPr>
+              <w:jc w:val="center"/>
+              <w:rPr>
+                <w:rFonts w:cstheme="minorHAnsi"/>
+                <w:b/>
+                <w:bCs/>
+                <w:sz w:val="32"/>
+                <w:szCs w:val="32"/>
+              </w:rPr>
+            </w:pPr>
+          </w:p>
+        </w:tc>
+        <w:tc>
+          <w:tcPr>
+            <w:tcW w:w="1204" w:type="dxa"/>
+            <w:vAlign w:val="center"/>
+          </w:tcPr>
+          <w:p>
+            <w:pPr>
+              <w:jc w:val="center"/>
+              <w:rPr>
+                <w:rFonts w:cstheme="minorHAnsi"/>
+                <w:b/>
+                <w:bCs/>
+                <w:sz w:val="32"/>
+                <w:szCs w:val="32"/>
+              </w:rPr>
+            </w:pPr>
+          </w:p>
+        </w:tc>
+        <w:tc>
+          <w:tcPr>
+            <w:tcW w:w="1203" w:type="dxa"/>
+            <w:vAlign w:val="center"/>
+          </w:tcPr>
+          <w:p>
+            <w:pPr>
+              <w:jc w:val="center"/>
+              <w:rPr>
+                <w:rFonts w:cstheme="minorHAnsi"/>
+                <w:b/>
+                <w:bCs/>
+                <w:sz w:val="32"/>
+                <w:szCs w:val="32"/>
+              </w:rPr>
+            </w:pPr>
+          </w:p>
+        </w:tc>
+        <w:tc>
+          <w:tcPr>
+            <w:tcW w:w="1203" w:type="dxa"/>
+            <w:vAlign w:val="center"/>
+          </w:tcPr>
+          <w:p>
+            <w:pPr>
+              <w:jc w:val="center"/>
+              <w:rPr>
+                <w:rFonts w:cstheme="minorHAnsi"/>
+                <w:b/>
+                <w:bCs/>
+                <w:sz w:val="32"/>
+                <w:szCs w:val="32"/>
+              </w:rPr>
+            </w:pPr>
+          </w:p>
+        </w:tc>
+        <w:tc>
+          <w:tcPr>
+            <w:tcW w:w="1204" w:type="dxa"/>
             <w:vMerge/>
             <w:vAlign w:val="center"/>
           </w:tcPr>
@@ -1087,21 +1517,12 @@
         </w:tc>
         <w:tc>
           <w:tcPr>
-            <w:tcW w:w="1736" w:type="dxa"/>
-            <w:vAlign w:val="center"/>
-          </w:tcPr>
-          <w:p>
-            <w:pPr>
-              <w:jc w:val="center"/>
-              <w:rPr>
-                <w:rFonts w:cstheme="minorHAnsi"/>
-                <w:b/>
-                <w:bCs/>
-                <w:sz w:val="32"/>
-                <w:szCs w:val="32"/>
-              </w:rPr>
-            </w:pPr>
-            <w:r>
+            <w:tcW w:w="1203" w:type="dxa"/>
+            <w:vAlign w:val="center"/>
+          </w:tcPr>
+          <w:p>
+            <w:pPr>
+              <w:jc w:val="center"/>
               <w:rPr>
                 <w:rFonts w:cstheme="minorHAnsi"/>
                 <w:b/>
@@ -1110,27 +1531,62 @@
                 <w:sz w:val="32"/>
                 <w:szCs w:val="32"/>
               </w:rPr>
+            </w:pPr>
+            <w:r>
+              <w:rPr>
+                <w:rFonts w:cstheme="minorHAnsi"/>
+                <w:b/>
+                <w:bCs/>
+                <w:color w:val="00B050"/>
+                <w:sz w:val="32"/>
+                <w:szCs w:val="32"/>
+              </w:rPr>
               <w:t>3 M 1</w:t>
             </w:r>
           </w:p>
-        </w:tc>
-        <w:tc>
-          <w:tcPr>
-            <w:tcW w:w="1736" w:type="dxa"/>
-            <w:vAlign w:val="center"/>
-          </w:tcPr>
-          <w:p>
-            <w:pPr>
-              <w:jc w:val="center"/>
-              <w:rPr>
-                <w:rFonts w:cstheme="minorHAnsi"/>
-                <w:b/>
-                <w:bCs/>
-                <w:sz w:val="32"/>
-                <w:szCs w:val="32"/>
-              </w:rPr>
-            </w:pPr>
-            <w:r>
+          <w:p>
+            <w:pPr>
+              <w:jc w:val="center"/>
+              <w:rPr>
+                <w:rFonts w:cstheme="minorHAnsi"/>
+                <w:b/>
+                <w:bCs/>
+                <w:sz w:val="32"/>
+                <w:szCs w:val="32"/>
+              </w:rPr>
+            </w:pPr>
+            <w:r>
+              <w:rPr>
+                <w:rFonts w:cstheme="minorHAnsi"/>
+                <w:b/>
+                <w:bCs/>
+                <w:color w:val="00B050"/>
+                <w:sz w:val="32"/>
+                <w:szCs w:val="32"/>
+              </w:rPr>
+              <w:t xml:space="preserve">G </w:t>
+            </w:r>
+            <w:r>
+              <w:rPr>
+                <w:rFonts w:cstheme="minorHAnsi"/>
+                <w:b/>
+                <w:bCs/>
+                <w:color w:val="FFFFFF" w:themeColor="background1"/>
+                <w:sz w:val="32"/>
+                <w:szCs w:val="32"/>
+              </w:rPr>
+              <w:t>11</w:t>
+            </w:r>
+          </w:p>
+        </w:tc>
+        <w:tc>
+          <w:tcPr>
+            <w:tcW w:w="1203" w:type="dxa"/>
+            <w:vAlign w:val="center"/>
+          </w:tcPr>
+          <w:p>
+            <w:pPr>
+              <w:jc w:val="center"/>
               <w:rPr>
                 <w:rFonts w:cstheme="minorHAnsi"/>
                 <w:b/>
@@ -1139,27 +1595,62 @@
                 <w:sz w:val="32"/>
                 <w:szCs w:val="32"/>
               </w:rPr>
+            </w:pPr>
+            <w:r>
+              <w:rPr>
+                <w:rFonts w:cstheme="minorHAnsi"/>
+                <w:b/>
+                <w:bCs/>
+                <w:color w:val="C00000"/>
+                <w:sz w:val="32"/>
+                <w:szCs w:val="32"/>
+              </w:rPr>
               <w:t>1 M 2</w:t>
             </w:r>
           </w:p>
-        </w:tc>
-        <w:tc>
-          <w:tcPr>
-            <w:tcW w:w="1736" w:type="dxa"/>
-            <w:vAlign w:val="center"/>
-          </w:tcPr>
-          <w:p>
-            <w:pPr>
-              <w:jc w:val="center"/>
-              <w:rPr>
-                <w:rFonts w:cstheme="minorHAnsi"/>
-                <w:b/>
-                <w:bCs/>
-                <w:sz w:val="32"/>
-                <w:szCs w:val="32"/>
-              </w:rPr>
-            </w:pPr>
-            <w:r>
+          <w:p>
+            <w:pPr>
+              <w:jc w:val="center"/>
+              <w:rPr>
+                <w:rFonts w:cstheme="minorHAnsi"/>
+                <w:b/>
+                <w:bCs/>
+                <w:sz w:val="32"/>
+                <w:szCs w:val="32"/>
+              </w:rPr>
+            </w:pPr>
+            <w:r>
+              <w:rPr>
+                <w:rFonts w:cstheme="minorHAnsi"/>
+                <w:b/>
+                <w:bCs/>
+                <w:color w:val="C00000"/>
+                <w:sz w:val="32"/>
+                <w:szCs w:val="32"/>
+              </w:rPr>
+              <w:t xml:space="preserve">G </w:t>
+            </w:r>
+            <w:r>
+              <w:rPr>
+                <w:rFonts w:cstheme="minorHAnsi"/>
+                <w:b/>
+                <w:bCs/>
+                <w:color w:val="FFFFFF" w:themeColor="background1"/>
+                <w:sz w:val="32"/>
+                <w:szCs w:val="32"/>
+              </w:rPr>
+              <w:t>11</w:t>
+            </w:r>
+          </w:p>
+        </w:tc>
+        <w:tc>
+          <w:tcPr>
+            <w:tcW w:w="1204" w:type="dxa"/>
+            <w:vAlign w:val="center"/>
+          </w:tcPr>
+          <w:p>
+            <w:pPr>
+              <w:jc w:val="center"/>
               <w:rPr>
                 <w:rFonts w:cstheme="minorHAnsi"/>
                 <w:b/>
@@ -1168,18 +1659,62 @@
                 <w:sz w:val="32"/>
                 <w:szCs w:val="32"/>
               </w:rPr>
+            </w:pPr>
+            <w:r>
+              <w:rPr>
+                <w:rFonts w:cstheme="minorHAnsi"/>
+                <w:b/>
+                <w:bCs/>
+                <w:color w:val="0070C0"/>
+                <w:sz w:val="32"/>
+                <w:szCs w:val="32"/>
+              </w:rPr>
               <w:t>3 M 2</w:t>
+            </w:r>
+          </w:p>
+          <w:p>
+            <w:pPr>
+              <w:jc w:val="center"/>
+              <w:rPr>
+                <w:rFonts w:cstheme="minorHAnsi"/>
+                <w:b/>
+                <w:bCs/>
+                <w:sz w:val="32"/>
+                <w:szCs w:val="32"/>
+              </w:rPr>
+            </w:pPr>
+            <w:r>
+              <w:rPr>
+                <w:rFonts w:cstheme="minorHAnsi"/>
+                <w:b/>
+                <w:bCs/>
+                <w:color w:val="0070C0"/>
+                <w:sz w:val="32"/>
+                <w:szCs w:val="32"/>
+              </w:rPr>
+              <w:t xml:space="preserve">G </w:t>
+            </w:r>
+            <w:r>
+              <w:rPr>
+                <w:rFonts w:cstheme="minorHAnsi"/>
+                <w:b/>
+                <w:bCs/>
+                <w:color w:val="FFFFFF" w:themeColor="background1"/>
+                <w:sz w:val="32"/>
+                <w:szCs w:val="32"/>
+              </w:rPr>
+              <w:t>11</w:t>
             </w:r>
           </w:p>
         </w:tc>
       </w:tr>
       <w:tr>
         <w:trPr>
-          <w:trHeight w:val="1417"/>
+          <w:trHeight w:val="1172"/>
         </w:trPr>
         <w:tc>
           <w:tcPr>
-            <w:tcW w:w="1735" w:type="dxa"/>
+            <w:tcW w:w="1203" w:type="dxa"/>
             <w:vAlign w:val="center"/>
           </w:tcPr>
           <w:p>
@@ -1207,43 +1742,43 @@
         </w:tc>
         <w:tc>
           <w:tcPr>
-            <w:tcW w:w="1736" w:type="dxa"/>
-            <w:vAlign w:val="center"/>
-          </w:tcPr>
-          <w:p>
-            <w:pPr>
-              <w:jc w:val="center"/>
-              <w:rPr>
-                <w:rFonts w:cstheme="minorHAnsi"/>
-                <w:b/>
-                <w:bCs/>
-                <w:sz w:val="32"/>
-                <w:szCs w:val="32"/>
-              </w:rPr>
-            </w:pPr>
-          </w:p>
-        </w:tc>
-        <w:tc>
-          <w:tcPr>
-            <w:tcW w:w="1736" w:type="dxa"/>
-            <w:vAlign w:val="center"/>
-          </w:tcPr>
-          <w:p>
-            <w:pPr>
-              <w:jc w:val="center"/>
-              <w:rPr>
-                <w:rFonts w:cstheme="minorHAnsi"/>
-                <w:b/>
-                <w:bCs/>
-                <w:sz w:val="32"/>
-                <w:szCs w:val="32"/>
-              </w:rPr>
-            </w:pPr>
-          </w:p>
-        </w:tc>
-        <w:tc>
-          <w:tcPr>
-            <w:tcW w:w="1736" w:type="dxa"/>
+            <w:tcW w:w="1203" w:type="dxa"/>
+            <w:vAlign w:val="center"/>
+          </w:tcPr>
+          <w:p>
+            <w:pPr>
+              <w:jc w:val="center"/>
+              <w:rPr>
+                <w:rFonts w:cstheme="minorHAnsi"/>
+                <w:b/>
+                <w:bCs/>
+                <w:sz w:val="32"/>
+                <w:szCs w:val="32"/>
+              </w:rPr>
+            </w:pPr>
+          </w:p>
+        </w:tc>
+        <w:tc>
+          <w:tcPr>
+            <w:tcW w:w="1204" w:type="dxa"/>
+            <w:vAlign w:val="center"/>
+          </w:tcPr>
+          <w:p>
+            <w:pPr>
+              <w:jc w:val="center"/>
+              <w:rPr>
+                <w:rFonts w:cstheme="minorHAnsi"/>
+                <w:b/>
+                <w:bCs/>
+                <w:sz w:val="32"/>
+                <w:szCs w:val="32"/>
+              </w:rPr>
+            </w:pPr>
+          </w:p>
+        </w:tc>
+        <w:tc>
+          <w:tcPr>
+            <w:tcW w:w="1203" w:type="dxa"/>
             <w:vAlign w:val="center"/>
           </w:tcPr>
           <w:p>
@@ -1268,24 +1803,48 @@
               <w:t>1 M 1</w:t>
             </w:r>
           </w:p>
-        </w:tc>
-        <w:tc>
-          <w:tcPr>
-            <w:tcW w:w="1736" w:type="dxa"/>
-            <w:vAlign w:val="center"/>
-          </w:tcPr>
-          <w:p>
-            <w:pPr>
-              <w:jc w:val="center"/>
-              <w:rPr>
-                <w:rFonts w:cstheme="minorHAnsi"/>
-                <w:b/>
-                <w:bCs/>
-                <w:sz w:val="32"/>
-                <w:szCs w:val="32"/>
-              </w:rPr>
-            </w:pPr>
-            <w:r>
+          <w:p>
+            <w:pPr>
+              <w:jc w:val="center"/>
+              <w:rPr>
+                <w:rFonts w:cstheme="minorHAnsi"/>
+                <w:b/>
+                <w:bCs/>
+                <w:sz w:val="32"/>
+                <w:szCs w:val="32"/>
+              </w:rPr>
+            </w:pPr>
+            <w:r>
+              <w:rPr>
+                <w:rFonts w:cstheme="minorHAnsi"/>
+                <w:b/>
+                <w:bCs/>
+                <w:sz w:val="32"/>
+                <w:szCs w:val="32"/>
+              </w:rPr>
+              <w:t xml:space="preserve">G </w:t>
+            </w:r>
+            <w:r>
+              <w:rPr>
+                <w:rFonts w:cstheme="minorHAnsi"/>
+                <w:b/>
+                <w:bCs/>
+                <w:color w:val="FFFFFF" w:themeColor="background1"/>
+                <w:sz w:val="32"/>
+                <w:szCs w:val="32"/>
+              </w:rPr>
+              <w:t>11</w:t>
+            </w:r>
+          </w:p>
+        </w:tc>
+        <w:tc>
+          <w:tcPr>
+            <w:tcW w:w="1203" w:type="dxa"/>
+            <w:vAlign w:val="center"/>
+          </w:tcPr>
+          <w:p>
+            <w:pPr>
+              <w:jc w:val="center"/>
               <w:rPr>
                 <w:rFonts w:cstheme="minorHAnsi"/>
                 <w:b/>
@@ -1294,13 +1853,57 @@
                 <w:sz w:val="32"/>
                 <w:szCs w:val="32"/>
               </w:rPr>
+            </w:pPr>
+            <w:r>
+              <w:rPr>
+                <w:rFonts w:cstheme="minorHAnsi"/>
+                <w:b/>
+                <w:bCs/>
+                <w:color w:val="00B050"/>
+                <w:sz w:val="32"/>
+                <w:szCs w:val="32"/>
+              </w:rPr>
               <w:t>3 M 1</w:t>
             </w:r>
           </w:p>
-        </w:tc>
-        <w:tc>
-          <w:tcPr>
-            <w:tcW w:w="1736" w:type="dxa"/>
+          <w:p>
+            <w:pPr>
+              <w:jc w:val="center"/>
+              <w:rPr>
+                <w:rFonts w:cstheme="minorHAnsi"/>
+                <w:b/>
+                <w:bCs/>
+                <w:sz w:val="32"/>
+                <w:szCs w:val="32"/>
+              </w:rPr>
+            </w:pPr>
+            <w:r>
+              <w:rPr>
+                <w:rFonts w:cstheme="minorHAnsi"/>
+                <w:b/>
+                <w:bCs/>
+                <w:color w:val="00B050"/>
+                <w:sz w:val="32"/>
+                <w:szCs w:val="32"/>
+              </w:rPr>
+              <w:t xml:space="preserve">G </w:t>
+            </w:r>
+            <w:r>
+              <w:rPr>
+                <w:rFonts w:cstheme="minorHAnsi"/>
+                <w:b/>
+                <w:bCs/>
+                <w:color w:val="FFFFFF" w:themeColor="background1"/>
+                <w:sz w:val="32"/>
+                <w:szCs w:val="32"/>
+              </w:rPr>
+              <w:t>11</w:t>
+            </w:r>
+          </w:p>
+        </w:tc>
+        <w:tc>
+          <w:tcPr>
+            <w:tcW w:w="1204" w:type="dxa"/>
             <w:vMerge/>
             <w:vAlign w:val="center"/>
           </w:tcPr>
@@ -1319,7 +1922,7 @@
         </w:tc>
         <w:tc>
           <w:tcPr>
-            <w:tcW w:w="1736" w:type="dxa"/>
+            <w:tcW w:w="1203" w:type="dxa"/>
             <w:vAlign w:val="center"/>
           </w:tcPr>
           <w:p>
@@ -1344,24 +1947,48 @@
               <w:t>1 M 1</w:t>
             </w:r>
           </w:p>
-        </w:tc>
-        <w:tc>
-          <w:tcPr>
-            <w:tcW w:w="1736" w:type="dxa"/>
-            <w:vAlign w:val="center"/>
-          </w:tcPr>
-          <w:p>
-            <w:pPr>
-              <w:jc w:val="center"/>
-              <w:rPr>
-                <w:rFonts w:cstheme="minorHAnsi"/>
-                <w:b/>
-                <w:bCs/>
-                <w:sz w:val="32"/>
-                <w:szCs w:val="32"/>
-              </w:rPr>
-            </w:pPr>
-            <w:r>
+          <w:p>
+            <w:pPr>
+              <w:jc w:val="center"/>
+              <w:rPr>
+                <w:rFonts w:cstheme="minorHAnsi"/>
+                <w:b/>
+                <w:bCs/>
+                <w:sz w:val="32"/>
+                <w:szCs w:val="32"/>
+              </w:rPr>
+            </w:pPr>
+            <w:r>
+              <w:rPr>
+                <w:rFonts w:cstheme="minorHAnsi"/>
+                <w:b/>
+                <w:bCs/>
+                <w:sz w:val="32"/>
+                <w:szCs w:val="32"/>
+              </w:rPr>
+              <w:t xml:space="preserve">G </w:t>
+            </w:r>
+            <w:r>
+              <w:rPr>
+                <w:rFonts w:cstheme="minorHAnsi"/>
+                <w:b/>
+                <w:bCs/>
+                <w:color w:val="FFFFFF" w:themeColor="background1"/>
+                <w:sz w:val="32"/>
+                <w:szCs w:val="32"/>
+              </w:rPr>
+              <w:t>11</w:t>
+            </w:r>
+          </w:p>
+        </w:tc>
+        <w:tc>
+          <w:tcPr>
+            <w:tcW w:w="1203" w:type="dxa"/>
+            <w:vAlign w:val="center"/>
+          </w:tcPr>
+          <w:p>
+            <w:pPr>
+              <w:jc w:val="center"/>
               <w:rPr>
                 <w:rFonts w:cstheme="minorHAnsi"/>
                 <w:b/>
@@ -1370,15 +1997,19 @@
                 <w:sz w:val="32"/>
                 <w:szCs w:val="32"/>
               </w:rPr>
+            </w:pPr>
+            <w:r>
+              <w:rPr>
+                <w:rFonts w:cstheme="minorHAnsi"/>
+                <w:b/>
+                <w:bCs/>
+                <w:color w:val="000000" w:themeColor="text1"/>
+                <w:sz w:val="32"/>
+                <w:szCs w:val="32"/>
+              </w:rPr>
               <w:t>2 M 1</w:t>
             </w:r>
           </w:p>
-        </w:tc>
-        <w:tc>
-          <w:tcPr>
-            <w:tcW w:w="1736" w:type="dxa"/>
-            <w:vAlign w:val="center"/>
-          </w:tcPr>
           <w:p>
             <w:pPr>
               <w:jc w:val="center"/>
@@ -1399,7 +2030,82 @@
                 <w:sz w:val="32"/>
                 <w:szCs w:val="32"/>
               </w:rPr>
+              <w:t xml:space="preserve">G </w:t>
+            </w:r>
+            <w:r>
+              <w:rPr>
+                <w:rFonts w:cstheme="minorHAnsi"/>
+                <w:b/>
+                <w:bCs/>
+                <w:color w:val="FFFFFF" w:themeColor="background1"/>
+                <w:sz w:val="32"/>
+                <w:szCs w:val="32"/>
+              </w:rPr>
+              <w:t>11</w:t>
+            </w:r>
+          </w:p>
+        </w:tc>
+        <w:tc>
+          <w:tcPr>
+            <w:tcW w:w="1204" w:type="dxa"/>
+            <w:vAlign w:val="center"/>
+          </w:tcPr>
+          <w:p>
+            <w:pPr>
+              <w:jc w:val="center"/>
+              <w:rPr>
+                <w:rFonts w:cstheme="minorHAnsi"/>
+                <w:b/>
+                <w:bCs/>
+                <w:color w:val="000000" w:themeColor="text1"/>
+                <w:sz w:val="32"/>
+                <w:szCs w:val="32"/>
+              </w:rPr>
+            </w:pPr>
+            <w:r>
+              <w:rPr>
+                <w:rFonts w:cstheme="minorHAnsi"/>
+                <w:b/>
+                <w:bCs/>
+                <w:color w:val="000000" w:themeColor="text1"/>
+                <w:sz w:val="32"/>
+                <w:szCs w:val="32"/>
+              </w:rPr>
               <w:t>2 M 1</w:t>
+            </w:r>
+          </w:p>
+          <w:p>
+            <w:pPr>
+              <w:jc w:val="center"/>
+              <w:rPr>
+                <w:rFonts w:cstheme="minorHAnsi"/>
+                <w:b/>
+                <w:bCs/>
+                <w:sz w:val="32"/>
+                <w:szCs w:val="32"/>
+              </w:rPr>
+            </w:pPr>
+            <w:r>
+              <w:rPr>
+                <w:rFonts w:cstheme="minorHAnsi"/>
+                <w:b/>
+                <w:bCs/>
+                <w:color w:val="000000" w:themeColor="text1"/>
+                <w:sz w:val="32"/>
+                <w:szCs w:val="32"/>
+              </w:rPr>
+              <w:t xml:space="preserve">G </w:t>
+            </w:r>
+            <w:r>
+              <w:rPr>
+                <w:rFonts w:cstheme="minorHAnsi"/>
+                <w:b/>
+                <w:bCs/>
+                <w:color w:val="FFFFFF" w:themeColor="background1"/>
+                <w:sz w:val="32"/>
+                <w:szCs w:val="32"/>
+              </w:rPr>
+              <w:t>11</w:t>
             </w:r>
           </w:p>
         </w:tc>
@@ -1410,7 +2116,7 @@
       <w:bookmarkEnd w:id="0"/>
     </w:p>
     <w:sectPr>
-      <w:pgSz w:w="16838" w:h="11906" w:orient="landscape"/>
+      <w:pgSz w:w="11906" w:h="16838"/>
       <w:pgMar w:top="567" w:right="567" w:bottom="567" w:left="567" w:header="709" w:footer="709" w:gutter="0"/>
       <w:cols w:space="708"/>
       <w:docGrid w:linePitch="360"/>
